--- a/CHAPITRE 3.docx
+++ b/CHAPITRE 3.docx
@@ -10,6 +10,7 @@
           <w:szCs w:val="24"/>
         </w:rPr>
       </w:pPr>
+      <w:bookmarkStart w:id="0" w:name="_Hlk183685855"/>
       <w:r>
         <w:rPr>
           <w:rFonts w:ascii="Times New Roman" w:hAnsi="Times New Roman" w:cs="Times New Roman"/>
@@ -67,6 +68,798 @@
           <w:sz w:val="24"/>
           <w:szCs w:val="24"/>
         </w:rPr>
+        <w:t>Dans ce guide qualitativement structuré, nous verrons étape par étape les preuves de notre réalisation.</w:t>
+      </w:r>
+    </w:p>
+    <w:bookmarkEnd w:id="0"/>
+    <w:p>
+      <w:pPr>
+        <w:rPr>
+          <w:rFonts w:ascii="Times New Roman" w:hAnsi="Times New Roman" w:cs="Times New Roman"/>
+          <w:sz w:val="24"/>
+          <w:szCs w:val="24"/>
+        </w:rPr>
+      </w:pPr>
+      <w:r>
+        <w:rPr>
+          <w:rFonts w:ascii="Times New Roman" w:hAnsi="Times New Roman" w:cs="Times New Roman"/>
+          <w:sz w:val="24"/>
+          <w:szCs w:val="24"/>
+        </w:rPr>
+        <w:t>Première des choses ouvrir Visual Studio Code. Ensuite ouvrir le terminal en tapant le raccourci Ctrl + ù.</w:t>
+      </w:r>
+    </w:p>
+    <w:p>
+      <w:pPr>
+        <w:rPr>
+          <w:rFonts w:ascii="Times New Roman" w:hAnsi="Times New Roman" w:cs="Times New Roman"/>
+          <w:sz w:val="24"/>
+          <w:szCs w:val="24"/>
+        </w:rPr>
+      </w:pPr>
+      <w:r>
+        <w:rPr>
+          <w:rFonts w:ascii="Times New Roman" w:hAnsi="Times New Roman" w:cs="Times New Roman"/>
+          <w:sz w:val="24"/>
+          <w:szCs w:val="24"/>
+        </w:rPr>
+        <w:t xml:space="preserve">Nous allons créer notre dossier de travail nommé ‘Cypress’ si cela n’est pas déjà fait et nous y accèderons. </w:t>
+      </w:r>
+    </w:p>
+    <w:p>
+      <w:pPr>
+        <w:rPr>
+          <w:rFonts w:ascii="Times New Roman" w:hAnsi="Times New Roman" w:cs="Times New Roman"/>
+          <w:sz w:val="24"/>
+          <w:szCs w:val="24"/>
+          <w:lang w:val="en-US"/>
+        </w:rPr>
+      </w:pPr>
+      <w:r>
+        <w:rPr>
+          <w:rFonts w:ascii="Times New Roman" w:hAnsi="Times New Roman" w:cs="Times New Roman"/>
+          <w:sz w:val="24"/>
+          <w:szCs w:val="24"/>
+          <w:lang w:val="en-US"/>
+        </w:rPr>
+        <w:t>PS C:\Users\EXT-U0003\Desktop\Stagiaire Moukouri Victor Eric\Cypress\cypress-</w:t>
+      </w:r>
+      <w:proofErr w:type="spellStart"/>
+      <w:r>
+        <w:rPr>
+          <w:rFonts w:ascii="Times New Roman" w:hAnsi="Times New Roman" w:cs="Times New Roman"/>
+          <w:sz w:val="24"/>
+          <w:szCs w:val="24"/>
+          <w:lang w:val="en-US"/>
+        </w:rPr>
+        <w:t>bbrep</w:t>
+      </w:r>
+      <w:proofErr w:type="spellEnd"/>
+      <w:r>
+        <w:rPr>
+          <w:rFonts w:ascii="Times New Roman" w:hAnsi="Times New Roman" w:cs="Times New Roman"/>
+          <w:sz w:val="24"/>
+          <w:szCs w:val="24"/>
+          <w:lang w:val="en-US"/>
+        </w:rPr>
+        <w:t>&gt;</w:t>
+      </w:r>
+    </w:p>
+    <w:p>
+      <w:pPr>
+        <w:rPr>
+          <w:rFonts w:ascii="Times New Roman" w:hAnsi="Times New Roman" w:cs="Times New Roman"/>
+          <w:sz w:val="24"/>
+          <w:szCs w:val="24"/>
+        </w:rPr>
+      </w:pPr>
+      <w:r>
+        <w:rPr>
+          <w:rFonts w:ascii="Times New Roman" w:hAnsi="Times New Roman" w:cs="Times New Roman"/>
+          <w:sz w:val="24"/>
+          <w:szCs w:val="24"/>
+        </w:rPr>
+        <w:t>B</w:t>
+      </w:r>
+      <w:r>
+        <w:rPr>
+          <w:rFonts w:ascii="Times New Roman" w:hAnsi="Times New Roman" w:cs="Times New Roman"/>
+          <w:sz w:val="24"/>
+          <w:szCs w:val="24"/>
+        </w:rPr>
+        <w:t>ien. Notre environnement natif devrait ressembler à ceci :</w:t>
+      </w:r>
+    </w:p>
+    <w:p>
+      <w:pPr>
+        <w:rPr>
+          <w:rFonts w:ascii="Times New Roman" w:hAnsi="Times New Roman" w:cs="Times New Roman"/>
+          <w:sz w:val="24"/>
+          <w:szCs w:val="24"/>
+        </w:rPr>
+      </w:pPr>
+      <w:r>
+        <w:rPr>
+          <w:rFonts w:ascii="Times New Roman" w:hAnsi="Times New Roman" w:cs="Times New Roman"/>
+          <w:sz w:val="24"/>
+          <w:szCs w:val="24"/>
+        </w:rPr>
+        <w:t xml:space="preserve">&gt; </w:t>
+      </w:r>
+      <w:r>
+        <w:rPr>
+          <w:rFonts w:ascii="Times New Roman" w:hAnsi="Times New Roman" w:cs="Times New Roman"/>
+          <w:sz w:val="24"/>
+          <w:szCs w:val="24"/>
+        </w:rPr>
+        <w:t>Cypress</w:t>
+      </w:r>
+    </w:p>
+    <w:p>
+      <w:pPr>
+        <w:rPr>
+          <w:rFonts w:ascii="Times New Roman" w:hAnsi="Times New Roman" w:cs="Times New Roman"/>
+          <w:sz w:val="24"/>
+          <w:szCs w:val="24"/>
+        </w:rPr>
+      </w:pPr>
+      <w:r>
+        <w:rPr>
+          <w:rFonts w:ascii="Times New Roman" w:hAnsi="Times New Roman" w:cs="Times New Roman"/>
+          <w:sz w:val="24"/>
+          <w:szCs w:val="24"/>
+        </w:rPr>
+        <w:t xml:space="preserve">  </w:t>
+      </w:r>
+      <w:r>
+        <w:rPr>
+          <w:rFonts w:ascii="Times New Roman" w:hAnsi="Times New Roman" w:cs="Times New Roman"/>
+          <w:sz w:val="24"/>
+          <w:szCs w:val="24"/>
+        </w:rPr>
+        <w:t>&gt;</w:t>
+      </w:r>
+      <w:r>
+        <w:rPr>
+          <w:rFonts w:ascii="Times New Roman" w:hAnsi="Times New Roman" w:cs="Times New Roman"/>
+          <w:sz w:val="24"/>
+          <w:szCs w:val="24"/>
+        </w:rPr>
+        <w:t xml:space="preserve"> </w:t>
+      </w:r>
+      <w:proofErr w:type="spellStart"/>
+      <w:r>
+        <w:rPr>
+          <w:rFonts w:ascii="Times New Roman" w:hAnsi="Times New Roman" w:cs="Times New Roman"/>
+          <w:sz w:val="24"/>
+          <w:szCs w:val="24"/>
+        </w:rPr>
+        <w:t>bootstrap</w:t>
+      </w:r>
+      <w:proofErr w:type="spellEnd"/>
+    </w:p>
+    <w:p>
+      <w:pPr>
+        <w:rPr>
+          <w:rFonts w:ascii="Times New Roman" w:hAnsi="Times New Roman" w:cs="Times New Roman"/>
+          <w:sz w:val="24"/>
+          <w:szCs w:val="24"/>
+        </w:rPr>
+      </w:pPr>
+      <w:r>
+        <w:rPr>
+          <w:rFonts w:ascii="Times New Roman" w:hAnsi="Times New Roman" w:cs="Times New Roman"/>
+          <w:sz w:val="24"/>
+          <w:szCs w:val="24"/>
+        </w:rPr>
+        <w:t xml:space="preserve">  </w:t>
+      </w:r>
+      <w:r>
+        <w:rPr>
+          <w:rFonts w:ascii="Times New Roman" w:hAnsi="Times New Roman" w:cs="Times New Roman"/>
+          <w:sz w:val="24"/>
+          <w:szCs w:val="24"/>
+        </w:rPr>
+        <w:t>|</w:t>
+      </w:r>
+      <w:r>
+        <w:rPr>
+          <w:rFonts w:ascii="Times New Roman" w:hAnsi="Times New Roman" w:cs="Times New Roman"/>
+          <w:sz w:val="24"/>
+          <w:szCs w:val="24"/>
+        </w:rPr>
+        <w:t xml:space="preserve">  </w:t>
+      </w:r>
+      <w:r>
+        <w:rPr>
+          <w:rFonts w:ascii="Times New Roman" w:hAnsi="Times New Roman" w:cs="Times New Roman"/>
+          <w:sz w:val="24"/>
+          <w:szCs w:val="24"/>
+        </w:rPr>
+        <w:t xml:space="preserve">  </w:t>
+      </w:r>
+      <w:r>
+        <w:rPr>
+          <w:rFonts w:ascii="Times New Roman" w:hAnsi="Times New Roman" w:cs="Times New Roman"/>
+          <w:sz w:val="24"/>
+          <w:szCs w:val="24"/>
+        </w:rPr>
+        <w:t xml:space="preserve">    </w:t>
+      </w:r>
+      <w:r>
+        <w:rPr>
+          <w:rFonts w:ascii="Times New Roman" w:hAnsi="Times New Roman" w:cs="Times New Roman"/>
+          <w:sz w:val="24"/>
+          <w:szCs w:val="24"/>
+        </w:rPr>
+        <w:t>…</w:t>
+      </w:r>
+    </w:p>
+    <w:p>
+      <w:pPr>
+        <w:rPr>
+          <w:rFonts w:ascii="Times New Roman" w:hAnsi="Times New Roman" w:cs="Times New Roman"/>
+          <w:sz w:val="24"/>
+          <w:szCs w:val="24"/>
+        </w:rPr>
+      </w:pPr>
+      <w:r>
+        <w:rPr>
+          <w:rFonts w:ascii="Times New Roman" w:hAnsi="Times New Roman" w:cs="Times New Roman"/>
+          <w:sz w:val="24"/>
+          <w:szCs w:val="24"/>
+        </w:rPr>
+        <w:t xml:space="preserve"> </w:t>
+      </w:r>
+      <w:r>
+        <w:rPr>
+          <w:rFonts w:ascii="Times New Roman" w:hAnsi="Times New Roman" w:cs="Times New Roman"/>
+          <w:sz w:val="24"/>
+          <w:szCs w:val="24"/>
+        </w:rPr>
+        <w:t xml:space="preserve"> </w:t>
+      </w:r>
+      <w:r>
+        <w:rPr>
+          <w:rFonts w:ascii="Times New Roman" w:hAnsi="Times New Roman" w:cs="Times New Roman"/>
+          <w:sz w:val="24"/>
+          <w:szCs w:val="24"/>
+        </w:rPr>
+        <w:t>&gt;</w:t>
+      </w:r>
+      <w:r>
+        <w:rPr>
+          <w:rFonts w:ascii="Times New Roman" w:hAnsi="Times New Roman" w:cs="Times New Roman"/>
+          <w:sz w:val="24"/>
+          <w:szCs w:val="24"/>
+        </w:rPr>
+        <w:t xml:space="preserve"> </w:t>
+      </w:r>
+      <w:proofErr w:type="spellStart"/>
+      <w:r>
+        <w:rPr>
+          <w:rFonts w:ascii="Times New Roman" w:hAnsi="Times New Roman" w:cs="Times New Roman"/>
+          <w:sz w:val="24"/>
+          <w:szCs w:val="24"/>
+        </w:rPr>
+        <w:t>cypress</w:t>
+      </w:r>
+      <w:proofErr w:type="spellEnd"/>
+    </w:p>
+    <w:p>
+      <w:pPr>
+        <w:rPr>
+          <w:rFonts w:ascii="Times New Roman" w:hAnsi="Times New Roman" w:cs="Times New Roman"/>
+          <w:sz w:val="24"/>
+          <w:szCs w:val="24"/>
+        </w:rPr>
+      </w:pPr>
+      <w:r>
+        <w:rPr>
+          <w:rFonts w:ascii="Times New Roman" w:hAnsi="Times New Roman" w:cs="Times New Roman"/>
+          <w:sz w:val="24"/>
+          <w:szCs w:val="24"/>
+        </w:rPr>
+        <w:t xml:space="preserve"> </w:t>
+      </w:r>
+      <w:r>
+        <w:rPr>
+          <w:rFonts w:ascii="Times New Roman" w:hAnsi="Times New Roman" w:cs="Times New Roman"/>
+          <w:sz w:val="24"/>
+          <w:szCs w:val="24"/>
+        </w:rPr>
+        <w:t xml:space="preserve"> |</w:t>
+      </w:r>
+      <w:r>
+        <w:rPr>
+          <w:rFonts w:ascii="Times New Roman" w:hAnsi="Times New Roman" w:cs="Times New Roman"/>
+          <w:sz w:val="24"/>
+          <w:szCs w:val="24"/>
+        </w:rPr>
+        <w:t xml:space="preserve"> </w:t>
+      </w:r>
+      <w:r>
+        <w:rPr>
+          <w:rFonts w:ascii="Times New Roman" w:hAnsi="Times New Roman" w:cs="Times New Roman"/>
+          <w:sz w:val="24"/>
+          <w:szCs w:val="24"/>
+        </w:rPr>
+        <w:t xml:space="preserve">   </w:t>
+      </w:r>
+      <w:r>
+        <w:rPr>
+          <w:rFonts w:ascii="Times New Roman" w:hAnsi="Times New Roman" w:cs="Times New Roman"/>
+          <w:sz w:val="24"/>
+          <w:szCs w:val="24"/>
+        </w:rPr>
+        <w:t xml:space="preserve">&gt; </w:t>
+      </w:r>
+      <w:r>
+        <w:rPr>
+          <w:rFonts w:ascii="Times New Roman" w:hAnsi="Times New Roman" w:cs="Times New Roman"/>
+          <w:sz w:val="24"/>
+          <w:szCs w:val="24"/>
+        </w:rPr>
+        <w:t>e2e</w:t>
+      </w:r>
+    </w:p>
+    <w:p>
+      <w:pPr>
+        <w:rPr>
+          <w:rFonts w:ascii="Times New Roman" w:hAnsi="Times New Roman" w:cs="Times New Roman"/>
+          <w:sz w:val="24"/>
+          <w:szCs w:val="24"/>
+        </w:rPr>
+      </w:pPr>
+      <w:r>
+        <w:rPr>
+          <w:rFonts w:ascii="Times New Roman" w:hAnsi="Times New Roman" w:cs="Times New Roman"/>
+          <w:sz w:val="24"/>
+          <w:szCs w:val="24"/>
+        </w:rPr>
+        <w:t xml:space="preserve">   </w:t>
+      </w:r>
+      <w:r>
+        <w:rPr>
+          <w:rFonts w:ascii="Times New Roman" w:hAnsi="Times New Roman" w:cs="Times New Roman"/>
+          <w:sz w:val="24"/>
+          <w:szCs w:val="24"/>
+        </w:rPr>
+        <w:t xml:space="preserve">  </w:t>
+      </w:r>
+      <w:r>
+        <w:rPr>
+          <w:rFonts w:ascii="Times New Roman" w:hAnsi="Times New Roman" w:cs="Times New Roman"/>
+          <w:sz w:val="24"/>
+          <w:szCs w:val="24"/>
+        </w:rPr>
+        <w:t xml:space="preserve"> </w:t>
+      </w:r>
+      <w:r>
+        <w:rPr>
+          <w:rFonts w:ascii="Times New Roman" w:hAnsi="Times New Roman" w:cs="Times New Roman"/>
+          <w:sz w:val="24"/>
+          <w:szCs w:val="24"/>
+        </w:rPr>
+        <w:t>|</w:t>
+      </w:r>
+      <w:r>
+        <w:rPr>
+          <w:rFonts w:ascii="Times New Roman" w:hAnsi="Times New Roman" w:cs="Times New Roman"/>
+          <w:sz w:val="24"/>
+          <w:szCs w:val="24"/>
+        </w:rPr>
+        <w:t xml:space="preserve"> </w:t>
+      </w:r>
+      <w:r>
+        <w:rPr>
+          <w:rFonts w:ascii="Times New Roman" w:hAnsi="Times New Roman" w:cs="Times New Roman"/>
+          <w:sz w:val="24"/>
+          <w:szCs w:val="24"/>
+        </w:rPr>
+        <w:t xml:space="preserve">    </w:t>
+      </w:r>
+      <w:r>
+        <w:rPr>
+          <w:rFonts w:ascii="Times New Roman" w:hAnsi="Times New Roman" w:cs="Times New Roman"/>
+          <w:sz w:val="24"/>
+          <w:szCs w:val="24"/>
+        </w:rPr>
+        <w:t>test.cy.js</w:t>
+      </w:r>
+    </w:p>
+    <w:p>
+      <w:pPr>
+        <w:rPr>
+          <w:rFonts w:ascii="Times New Roman" w:hAnsi="Times New Roman" w:cs="Times New Roman"/>
+          <w:sz w:val="24"/>
+          <w:szCs w:val="24"/>
+        </w:rPr>
+      </w:pPr>
+      <w:r>
+        <w:rPr>
+          <w:rFonts w:ascii="Times New Roman" w:hAnsi="Times New Roman" w:cs="Times New Roman"/>
+          <w:sz w:val="24"/>
+          <w:szCs w:val="24"/>
+        </w:rPr>
+        <w:t>|</w:t>
+      </w:r>
+      <w:r>
+        <w:rPr>
+          <w:rFonts w:ascii="Times New Roman" w:hAnsi="Times New Roman" w:cs="Times New Roman"/>
+          <w:sz w:val="24"/>
+          <w:szCs w:val="24"/>
+        </w:rPr>
+        <w:t xml:space="preserve">   </w:t>
+      </w:r>
+      <w:r>
+        <w:rPr>
+          <w:rFonts w:ascii="Times New Roman" w:hAnsi="Times New Roman" w:cs="Times New Roman"/>
+          <w:sz w:val="24"/>
+          <w:szCs w:val="24"/>
+        </w:rPr>
+        <w:t xml:space="preserve">  </w:t>
+      </w:r>
+      <w:r>
+        <w:rPr>
+          <w:rFonts w:ascii="Times New Roman" w:hAnsi="Times New Roman" w:cs="Times New Roman"/>
+          <w:sz w:val="24"/>
+          <w:szCs w:val="24"/>
+        </w:rPr>
+        <w:t xml:space="preserve"> </w:t>
+      </w:r>
+      <w:r>
+        <w:rPr>
+          <w:rFonts w:ascii="Times New Roman" w:hAnsi="Times New Roman" w:cs="Times New Roman"/>
+          <w:sz w:val="24"/>
+          <w:szCs w:val="24"/>
+        </w:rPr>
+        <w:t xml:space="preserve">&gt; </w:t>
+      </w:r>
+      <w:r>
+        <w:rPr>
+          <w:rFonts w:ascii="Times New Roman" w:hAnsi="Times New Roman" w:cs="Times New Roman"/>
+          <w:sz w:val="24"/>
+          <w:szCs w:val="24"/>
+        </w:rPr>
+        <w:t>fixtures</w:t>
+      </w:r>
+    </w:p>
+    <w:p>
+      <w:pPr>
+        <w:rPr>
+          <w:rFonts w:ascii="Times New Roman" w:hAnsi="Times New Roman" w:cs="Times New Roman"/>
+          <w:sz w:val="24"/>
+          <w:szCs w:val="24"/>
+        </w:rPr>
+      </w:pPr>
+      <w:r>
+        <w:rPr>
+          <w:rFonts w:ascii="Times New Roman" w:hAnsi="Times New Roman" w:cs="Times New Roman"/>
+          <w:sz w:val="24"/>
+          <w:szCs w:val="24"/>
+        </w:rPr>
+        <w:t>|</w:t>
+      </w:r>
+      <w:r>
+        <w:rPr>
+          <w:rFonts w:ascii="Times New Roman" w:hAnsi="Times New Roman" w:cs="Times New Roman"/>
+          <w:sz w:val="24"/>
+          <w:szCs w:val="24"/>
+        </w:rPr>
+        <w:t xml:space="preserve">     </w:t>
+      </w:r>
+      <w:r>
+        <w:rPr>
+          <w:rFonts w:ascii="Times New Roman" w:hAnsi="Times New Roman" w:cs="Times New Roman"/>
+          <w:sz w:val="24"/>
+          <w:szCs w:val="24"/>
+        </w:rPr>
+        <w:t xml:space="preserve"> </w:t>
+      </w:r>
+      <w:r>
+        <w:rPr>
+          <w:rFonts w:ascii="Times New Roman" w:hAnsi="Times New Roman" w:cs="Times New Roman"/>
+          <w:sz w:val="24"/>
+          <w:szCs w:val="24"/>
+        </w:rPr>
+        <w:t xml:space="preserve"> </w:t>
+      </w:r>
+      <w:r>
+        <w:rPr>
+          <w:rFonts w:ascii="Times New Roman" w:hAnsi="Times New Roman" w:cs="Times New Roman"/>
+          <w:sz w:val="24"/>
+          <w:szCs w:val="24"/>
+        </w:rPr>
+        <w:t xml:space="preserve"> </w:t>
+      </w:r>
+      <w:r>
+        <w:rPr>
+          <w:rFonts w:ascii="Times New Roman" w:hAnsi="Times New Roman" w:cs="Times New Roman"/>
+          <w:sz w:val="24"/>
+          <w:szCs w:val="24"/>
+        </w:rPr>
+        <w:t xml:space="preserve">    </w:t>
+      </w:r>
+      <w:r>
+        <w:rPr>
+          <w:rFonts w:ascii="Times New Roman" w:hAnsi="Times New Roman" w:cs="Times New Roman"/>
+          <w:sz w:val="24"/>
+          <w:szCs w:val="24"/>
+        </w:rPr>
+        <w:t>…</w:t>
+      </w:r>
+    </w:p>
+    <w:p>
+      <w:pPr>
+        <w:rPr>
+          <w:rFonts w:ascii="Times New Roman" w:hAnsi="Times New Roman" w:cs="Times New Roman"/>
+          <w:sz w:val="24"/>
+          <w:szCs w:val="24"/>
+        </w:rPr>
+      </w:pPr>
+      <w:r>
+        <w:rPr>
+          <w:rFonts w:ascii="Times New Roman" w:hAnsi="Times New Roman" w:cs="Times New Roman"/>
+          <w:sz w:val="24"/>
+          <w:szCs w:val="24"/>
+        </w:rPr>
+        <w:t>|</w:t>
+      </w:r>
+      <w:r>
+        <w:rPr>
+          <w:rFonts w:ascii="Times New Roman" w:hAnsi="Times New Roman" w:cs="Times New Roman"/>
+          <w:sz w:val="24"/>
+          <w:szCs w:val="24"/>
+        </w:rPr>
+        <w:t xml:space="preserve">    </w:t>
+      </w:r>
+      <w:r>
+        <w:rPr>
+          <w:rFonts w:ascii="Times New Roman" w:hAnsi="Times New Roman" w:cs="Times New Roman"/>
+          <w:sz w:val="24"/>
+          <w:szCs w:val="24"/>
+        </w:rPr>
+        <w:t xml:space="preserve">  </w:t>
+      </w:r>
+      <w:r>
+        <w:rPr>
+          <w:rFonts w:ascii="Times New Roman" w:hAnsi="Times New Roman" w:cs="Times New Roman"/>
+          <w:sz w:val="24"/>
+          <w:szCs w:val="24"/>
+        </w:rPr>
+        <w:t xml:space="preserve">&gt; </w:t>
+      </w:r>
+      <w:r>
+        <w:rPr>
+          <w:rFonts w:ascii="Times New Roman" w:hAnsi="Times New Roman" w:cs="Times New Roman"/>
+          <w:sz w:val="24"/>
+          <w:szCs w:val="24"/>
+        </w:rPr>
+        <w:t>support</w:t>
+      </w:r>
+    </w:p>
+    <w:p>
+      <w:pPr>
+        <w:rPr>
+          <w:rFonts w:ascii="Times New Roman" w:hAnsi="Times New Roman" w:cs="Times New Roman"/>
+          <w:sz w:val="24"/>
+          <w:szCs w:val="24"/>
+        </w:rPr>
+      </w:pPr>
+      <w:r>
+        <w:rPr>
+          <w:rFonts w:ascii="Times New Roman" w:hAnsi="Times New Roman" w:cs="Times New Roman"/>
+          <w:sz w:val="24"/>
+          <w:szCs w:val="24"/>
+        </w:rPr>
+        <w:t>|</w:t>
+      </w:r>
+      <w:r>
+        <w:rPr>
+          <w:rFonts w:ascii="Times New Roman" w:hAnsi="Times New Roman" w:cs="Times New Roman"/>
+          <w:sz w:val="24"/>
+          <w:szCs w:val="24"/>
+        </w:rPr>
+        <w:t xml:space="preserve">     </w:t>
+      </w:r>
+      <w:r>
+        <w:rPr>
+          <w:rFonts w:ascii="Times New Roman" w:hAnsi="Times New Roman" w:cs="Times New Roman"/>
+          <w:sz w:val="24"/>
+          <w:szCs w:val="24"/>
+        </w:rPr>
+        <w:t xml:space="preserve">  </w:t>
+      </w:r>
+      <w:r>
+        <w:rPr>
+          <w:rFonts w:ascii="Times New Roman" w:hAnsi="Times New Roman" w:cs="Times New Roman"/>
+          <w:sz w:val="24"/>
+          <w:szCs w:val="24"/>
+        </w:rPr>
+        <w:t xml:space="preserve"> </w:t>
+      </w:r>
+      <w:r>
+        <w:rPr>
+          <w:rFonts w:ascii="Times New Roman" w:hAnsi="Times New Roman" w:cs="Times New Roman"/>
+          <w:sz w:val="24"/>
+          <w:szCs w:val="24"/>
+        </w:rPr>
+        <w:t xml:space="preserve">    </w:t>
+      </w:r>
+      <w:r>
+        <w:rPr>
+          <w:rFonts w:ascii="Times New Roman" w:hAnsi="Times New Roman" w:cs="Times New Roman"/>
+          <w:sz w:val="24"/>
+          <w:szCs w:val="24"/>
+        </w:rPr>
+        <w:t>…</w:t>
+      </w:r>
+    </w:p>
+    <w:p>
+      <w:pPr>
+        <w:rPr>
+          <w:rFonts w:ascii="Times New Roman" w:hAnsi="Times New Roman" w:cs="Times New Roman"/>
+          <w:sz w:val="24"/>
+          <w:szCs w:val="24"/>
+        </w:rPr>
+      </w:pPr>
+      <w:proofErr w:type="gramStart"/>
+      <w:r>
+        <w:rPr>
+          <w:rFonts w:ascii="Times New Roman" w:hAnsi="Times New Roman" w:cs="Times New Roman"/>
+          <w:sz w:val="24"/>
+          <w:szCs w:val="24"/>
+        </w:rPr>
+        <w:t xml:space="preserve">|  </w:t>
+      </w:r>
+      <w:r>
+        <w:rPr>
+          <w:rFonts w:ascii="Times New Roman" w:hAnsi="Times New Roman" w:cs="Times New Roman"/>
+          <w:sz w:val="24"/>
+          <w:szCs w:val="24"/>
+        </w:rPr>
+        <w:t>&gt;</w:t>
+      </w:r>
+      <w:proofErr w:type="gramEnd"/>
+      <w:r>
+        <w:rPr>
+          <w:rFonts w:ascii="Times New Roman" w:hAnsi="Times New Roman" w:cs="Times New Roman"/>
+          <w:sz w:val="24"/>
+          <w:szCs w:val="24"/>
+        </w:rPr>
+        <w:t xml:space="preserve"> </w:t>
+      </w:r>
+      <w:proofErr w:type="spellStart"/>
+      <w:r>
+        <w:rPr>
+          <w:rFonts w:ascii="Times New Roman" w:hAnsi="Times New Roman" w:cs="Times New Roman"/>
+          <w:sz w:val="24"/>
+          <w:szCs w:val="24"/>
+        </w:rPr>
+        <w:t>node_modules</w:t>
+      </w:r>
+      <w:proofErr w:type="spellEnd"/>
+    </w:p>
+    <w:p>
+      <w:pPr>
+        <w:rPr>
+          <w:rFonts w:ascii="Times New Roman" w:hAnsi="Times New Roman" w:cs="Times New Roman"/>
+          <w:sz w:val="24"/>
+          <w:szCs w:val="24"/>
+        </w:rPr>
+      </w:pPr>
+      <w:proofErr w:type="gramStart"/>
+      <w:r>
+        <w:rPr>
+          <w:rFonts w:ascii="Times New Roman" w:hAnsi="Times New Roman" w:cs="Times New Roman"/>
+          <w:sz w:val="24"/>
+          <w:szCs w:val="24"/>
+        </w:rPr>
+        <w:t xml:space="preserve">|  </w:t>
+      </w:r>
+      <w:r>
+        <w:rPr>
+          <w:rFonts w:ascii="Times New Roman" w:hAnsi="Times New Roman" w:cs="Times New Roman"/>
+          <w:sz w:val="24"/>
+          <w:szCs w:val="24"/>
+        </w:rPr>
+        <w:t>cypress.confi</w:t>
+      </w:r>
+      <w:r>
+        <w:rPr>
+          <w:rFonts w:ascii="Times New Roman" w:hAnsi="Times New Roman" w:cs="Times New Roman"/>
+          <w:sz w:val="24"/>
+          <w:szCs w:val="24"/>
+        </w:rPr>
+        <w:t>g.js</w:t>
+      </w:r>
+      <w:proofErr w:type="gramEnd"/>
+    </w:p>
+    <w:p>
+      <w:pPr>
+        <w:rPr>
+          <w:rFonts w:ascii="Times New Roman" w:hAnsi="Times New Roman" w:cs="Times New Roman"/>
+          <w:sz w:val="24"/>
+          <w:szCs w:val="24"/>
+        </w:rPr>
+      </w:pPr>
+      <w:r>
+        <w:rPr>
+          <w:rFonts w:ascii="Times New Roman" w:hAnsi="Times New Roman" w:cs="Times New Roman"/>
+          <w:sz w:val="24"/>
+          <w:szCs w:val="24"/>
+        </w:rPr>
+        <w:t xml:space="preserve">|  </w:t>
+      </w:r>
+      <w:r>
+        <w:rPr>
+          <w:rFonts w:ascii="Times New Roman" w:hAnsi="Times New Roman" w:cs="Times New Roman"/>
+          <w:sz w:val="24"/>
+          <w:szCs w:val="24"/>
+        </w:rPr>
+        <w:t>…</w:t>
+      </w:r>
+    </w:p>
+    <w:p>
+      <w:pPr>
+        <w:rPr>
+          <w:rFonts w:ascii="Times New Roman" w:hAnsi="Times New Roman" w:cs="Times New Roman"/>
+          <w:sz w:val="24"/>
+          <w:szCs w:val="24"/>
+        </w:rPr>
+      </w:pPr>
+    </w:p>
+    <w:p>
+      <w:pPr>
+        <w:rPr>
+          <w:rFonts w:ascii="Times New Roman" w:hAnsi="Times New Roman" w:cs="Times New Roman"/>
+          <w:sz w:val="24"/>
+          <w:szCs w:val="24"/>
+        </w:rPr>
+      </w:pPr>
+    </w:p>
+    <w:p>
+      <w:pPr>
+        <w:rPr>
+          <w:rFonts w:ascii="Times New Roman" w:hAnsi="Times New Roman" w:cs="Times New Roman"/>
+          <w:sz w:val="24"/>
+          <w:szCs w:val="24"/>
+        </w:rPr>
+      </w:pPr>
+    </w:p>
+    <w:p>
+      <w:pPr>
+        <w:rPr>
+          <w:rFonts w:ascii="Times New Roman" w:hAnsi="Times New Roman" w:cs="Times New Roman"/>
+          <w:sz w:val="24"/>
+          <w:szCs w:val="24"/>
+        </w:rPr>
+      </w:pPr>
+    </w:p>
+    <w:p>
+      <w:pPr>
+        <w:rPr>
+          <w:rFonts w:ascii="Times New Roman" w:hAnsi="Times New Roman" w:cs="Times New Roman"/>
+          <w:sz w:val="24"/>
+          <w:szCs w:val="24"/>
+        </w:rPr>
+      </w:pPr>
+    </w:p>
+    <w:p>
+      <w:pPr>
+        <w:rPr>
+          <w:rFonts w:ascii="Times New Roman" w:hAnsi="Times New Roman" w:cs="Times New Roman"/>
+          <w:sz w:val="24"/>
+          <w:szCs w:val="24"/>
+        </w:rPr>
+      </w:pPr>
+      <w:r>
+        <w:rPr>
+          <w:rFonts w:ascii="Times New Roman" w:hAnsi="Times New Roman" w:cs="Times New Roman"/>
+          <w:sz w:val="24"/>
+          <w:szCs w:val="24"/>
+        </w:rPr>
         <w:t>Pour bien assimiler la méthodologie, on s’appuiera sur une application web déjà existante. Nous avons le cas d’une page d’accueil ‘Landin</w:t>
       </w:r>
       <w:r>
@@ -110,12 +903,14 @@
           <w:szCs w:val="24"/>
         </w:rPr>
       </w:pPr>
-      <w:r>
-        <w:rPr>
-          <w:rFonts w:ascii="Times New Roman" w:hAnsi="Times New Roman" w:cs="Times New Roman"/>
-          <w:sz w:val="24"/>
-          <w:szCs w:val="24"/>
-        </w:rPr>
+      <w:bookmarkStart w:id="1" w:name="_Hlk183686125"/>
+      <w:r>
+        <w:rPr>
+          <w:rFonts w:ascii="Times New Roman" w:hAnsi="Times New Roman" w:cs="Times New Roman"/>
+          <w:sz w:val="24"/>
+          <w:szCs w:val="24"/>
+        </w:rPr>
+        <w:lastRenderedPageBreak/>
         <w:t>L’action primordiale ici serait d’abord de configurer notre fichier cypress.config.js dans lequel on pointera l’url avec laquelle on souhaite travailler.</w:t>
       </w:r>
     </w:p>
@@ -1580,7 +2375,15 @@
           <w:sz w:val="24"/>
           <w:szCs w:val="24"/>
         </w:rPr>
-        <w:t>0 présent nous pouvons nous diriger activement dans no</w:t>
+        <w:t>À</w:t>
+      </w:r>
+      <w:r>
+        <w:rPr>
+          <w:rFonts w:ascii="Times New Roman" w:hAnsi="Times New Roman" w:cs="Times New Roman"/>
+          <w:sz w:val="24"/>
+          <w:szCs w:val="24"/>
+        </w:rPr>
+        <w:t xml:space="preserve"> présent nous pouvons nous diriger activement dans no</w:t>
       </w:r>
       <w:r>
         <w:rPr>
@@ -2230,6 +3033,19 @@
         <w:shd w:val="clear" w:color="auto" w:fill="1F1F1F"/>
         <w:spacing w:after="0" w:line="225" w:lineRule="atLeast"/>
         <w:rPr>
+          <w:rFonts w:ascii="Consolas" w:eastAsia="Times New Roman" w:hAnsi="Consolas" w:cs="Times New Roman"/>
+          <w:color w:val="CCCCCC"/>
+          <w:kern w:val="0"/>
+          <w:sz w:val="17"/>
+          <w:szCs w:val="17"/>
+          <w:lang w:eastAsia="fr-FR"/>
+          <w14:ligatures w14:val="none"/>
+        </w:rPr>
+      </w:pPr>
+    </w:p>
+    <w:p>
+      <w:pPr>
+        <w:rPr>
           <w:rFonts w:ascii="Times New Roman" w:hAnsi="Times New Roman" w:cs="Times New Roman"/>
           <w:sz w:val="24"/>
           <w:szCs w:val="24"/>
@@ -2247,6 +3063,545 @@
         </w:rPr>
         <w:t xml:space="preserve">   </w:t>
       </w:r>
+    </w:p>
+    <w:p>
+      <w:pPr>
+        <w:rPr>
+          <w:rFonts w:ascii="Times New Roman" w:hAnsi="Times New Roman" w:cs="Times New Roman"/>
+          <w:sz w:val="24"/>
+          <w:szCs w:val="24"/>
+        </w:rPr>
+      </w:pPr>
+      <w:bookmarkStart w:id="2" w:name="_Hlk183702150"/>
+      <w:bookmarkEnd w:id="1"/>
+      <w:r>
+        <w:rPr>
+          <w:rFonts w:ascii="Times New Roman" w:hAnsi="Times New Roman" w:cs="Times New Roman"/>
+          <w:sz w:val="24"/>
+          <w:szCs w:val="24"/>
+        </w:rPr>
+        <w:t xml:space="preserve">Ouvrons ensuite </w:t>
+      </w:r>
+      <w:proofErr w:type="spellStart"/>
+      <w:r>
+        <w:rPr>
+          <w:rFonts w:ascii="Times New Roman" w:hAnsi="Times New Roman" w:cs="Times New Roman"/>
+          <w:sz w:val="24"/>
+          <w:szCs w:val="24"/>
+        </w:rPr>
+        <w:t>cypress</w:t>
+      </w:r>
+      <w:proofErr w:type="spellEnd"/>
+      <w:r>
+        <w:rPr>
+          <w:rFonts w:ascii="Times New Roman" w:hAnsi="Times New Roman" w:cs="Times New Roman"/>
+          <w:sz w:val="24"/>
+          <w:szCs w:val="24"/>
+        </w:rPr>
+        <w:t xml:space="preserve"> avec la commande </w:t>
+      </w:r>
+      <w:proofErr w:type="spellStart"/>
+      <w:r>
+        <w:rPr>
+          <w:rFonts w:ascii="Times New Roman" w:hAnsi="Times New Roman" w:cs="Times New Roman"/>
+          <w:sz w:val="24"/>
+          <w:szCs w:val="24"/>
+        </w:rPr>
+        <w:t>npx</w:t>
+      </w:r>
+      <w:proofErr w:type="spellEnd"/>
+      <w:r>
+        <w:rPr>
+          <w:rFonts w:ascii="Times New Roman" w:hAnsi="Times New Roman" w:cs="Times New Roman"/>
+          <w:sz w:val="24"/>
+          <w:szCs w:val="24"/>
+        </w:rPr>
+        <w:t xml:space="preserve"> </w:t>
+      </w:r>
+      <w:proofErr w:type="spellStart"/>
+      <w:r>
+        <w:rPr>
+          <w:rFonts w:ascii="Times New Roman" w:hAnsi="Times New Roman" w:cs="Times New Roman"/>
+          <w:sz w:val="24"/>
+          <w:szCs w:val="24"/>
+        </w:rPr>
+        <w:t>cypress</w:t>
+      </w:r>
+      <w:proofErr w:type="spellEnd"/>
+      <w:r>
+        <w:rPr>
+          <w:rFonts w:ascii="Times New Roman" w:hAnsi="Times New Roman" w:cs="Times New Roman"/>
+          <w:sz w:val="24"/>
+          <w:szCs w:val="24"/>
+        </w:rPr>
+        <w:t xml:space="preserve"> open</w:t>
+      </w:r>
+    </w:p>
+    <w:p>
+      <w:pPr>
+        <w:rPr>
+          <w:rFonts w:ascii="Times New Roman" w:hAnsi="Times New Roman" w:cs="Times New Roman"/>
+          <w:sz w:val="24"/>
+          <w:szCs w:val="24"/>
+        </w:rPr>
+      </w:pPr>
+      <w:r>
+        <w:rPr>
+          <w:rFonts w:ascii="Times New Roman" w:hAnsi="Times New Roman" w:cs="Times New Roman"/>
+          <w:noProof/>
+          <w:sz w:val="24"/>
+          <w:szCs w:val="24"/>
+        </w:rPr>
+        <w:lastRenderedPageBreak/>
+        <w:drawing>
+          <wp:inline distT="0" distB="0" distL="0" distR="0" wp14:anchorId="094CA06F" wp14:editId="3CB3662C">
+            <wp:extent cx="5760720" cy="3240405"/>
+            <wp:effectExtent l="0" t="0" r="0" b="0"/>
+            <wp:docPr id="1014198073" name="Image 1"/>
+            <wp:cNvGraphicFramePr>
+              <a:graphicFrameLocks xmlns:a="http://schemas.openxmlformats.org/drawingml/2006/main" noChangeAspect="1"/>
+            </wp:cNvGraphicFramePr>
+            <a:graphic xmlns:a="http://schemas.openxmlformats.org/drawingml/2006/main">
+              <a:graphicData uri="http://schemas.openxmlformats.org/drawingml/2006/picture">
+                <pic:pic xmlns:pic="http://schemas.openxmlformats.org/drawingml/2006/picture">
+                  <pic:nvPicPr>
+                    <pic:cNvPr id="1014198073" name="Image 1014198073"/>
+                    <pic:cNvPicPr/>
+                  </pic:nvPicPr>
+                  <pic:blipFill>
+                    <a:blip r:embed="rId5">
+                      <a:extLst>
+                        <a:ext uri="{28A0092B-C50C-407E-A947-70E740481C1C}">
+                          <a14:useLocalDpi xmlns:a14="http://schemas.microsoft.com/office/drawing/2010/main" val="0"/>
+                        </a:ext>
+                      </a:extLst>
+                    </a:blip>
+                    <a:stretch>
+                      <a:fillRect/>
+                    </a:stretch>
+                  </pic:blipFill>
+                  <pic:spPr>
+                    <a:xfrm>
+                      <a:off x="0" y="0"/>
+                      <a:ext cx="5760720" cy="3240405"/>
+                    </a:xfrm>
+                    <a:prstGeom prst="rect">
+                      <a:avLst/>
+                    </a:prstGeom>
+                  </pic:spPr>
+                </pic:pic>
+              </a:graphicData>
+            </a:graphic>
+          </wp:inline>
+        </w:drawing>
+      </w:r>
+    </w:p>
+    <w:p>
+      <w:pPr>
+        <w:rPr>
+          <w:rFonts w:ascii="Times New Roman" w:hAnsi="Times New Roman" w:cs="Times New Roman"/>
+          <w:sz w:val="24"/>
+          <w:szCs w:val="24"/>
+        </w:rPr>
+      </w:pPr>
+    </w:p>
+    <w:p>
+      <w:pPr>
+        <w:rPr>
+          <w:rFonts w:ascii="Times New Roman" w:hAnsi="Times New Roman" w:cs="Times New Roman"/>
+          <w:sz w:val="24"/>
+          <w:szCs w:val="24"/>
+        </w:rPr>
+      </w:pPr>
+      <w:r>
+        <w:rPr>
+          <w:rFonts w:ascii="Times New Roman" w:hAnsi="Times New Roman" w:cs="Times New Roman"/>
+          <w:sz w:val="24"/>
+          <w:szCs w:val="24"/>
+        </w:rPr>
+        <w:t xml:space="preserve">Nous sommes désormais sur le GUI de Cypress et nous pouvons avancer. </w:t>
+      </w:r>
+    </w:p>
+    <w:p>
+      <w:pPr>
+        <w:rPr>
+          <w:rFonts w:ascii="Times New Roman" w:hAnsi="Times New Roman" w:cs="Times New Roman"/>
+          <w:sz w:val="24"/>
+          <w:szCs w:val="24"/>
+        </w:rPr>
+      </w:pPr>
+      <w:r>
+        <w:rPr>
+          <w:rFonts w:ascii="Times New Roman" w:hAnsi="Times New Roman" w:cs="Times New Roman"/>
+          <w:sz w:val="24"/>
+          <w:szCs w:val="24"/>
+        </w:rPr>
+        <w:t>Nous nous concentrerons premièrement dans les tests e2e et sans plus tarder passons à la configuration…</w:t>
+      </w:r>
+    </w:p>
+    <w:p>
+      <w:pPr>
+        <w:rPr>
+          <w:rFonts w:ascii="Times New Roman" w:hAnsi="Times New Roman" w:cs="Times New Roman"/>
+          <w:sz w:val="24"/>
+          <w:szCs w:val="24"/>
+        </w:rPr>
+      </w:pPr>
+      <w:r>
+        <w:rPr>
+          <w:rFonts w:ascii="Times New Roman" w:hAnsi="Times New Roman" w:cs="Times New Roman"/>
+          <w:noProof/>
+          <w:sz w:val="24"/>
+          <w:szCs w:val="24"/>
+        </w:rPr>
+        <w:drawing>
+          <wp:inline distT="0" distB="0" distL="0" distR="0" wp14:anchorId="5569BE78" wp14:editId="3CBB7AE7">
+            <wp:extent cx="5760720" cy="3240405"/>
+            <wp:effectExtent l="0" t="0" r="0" b="0"/>
+            <wp:docPr id="1644041193" name="Image 2"/>
+            <wp:cNvGraphicFramePr>
+              <a:graphicFrameLocks xmlns:a="http://schemas.openxmlformats.org/drawingml/2006/main" noChangeAspect="1"/>
+            </wp:cNvGraphicFramePr>
+            <a:graphic xmlns:a="http://schemas.openxmlformats.org/drawingml/2006/main">
+              <a:graphicData uri="http://schemas.openxmlformats.org/drawingml/2006/picture">
+                <pic:pic xmlns:pic="http://schemas.openxmlformats.org/drawingml/2006/picture">
+                  <pic:nvPicPr>
+                    <pic:cNvPr id="1644041193" name="Image 1644041193"/>
+                    <pic:cNvPicPr/>
+                  </pic:nvPicPr>
+                  <pic:blipFill>
+                    <a:blip r:embed="rId6">
+                      <a:extLst>
+                        <a:ext uri="{28A0092B-C50C-407E-A947-70E740481C1C}">
+                          <a14:useLocalDpi xmlns:a14="http://schemas.microsoft.com/office/drawing/2010/main" val="0"/>
+                        </a:ext>
+                      </a:extLst>
+                    </a:blip>
+                    <a:stretch>
+                      <a:fillRect/>
+                    </a:stretch>
+                  </pic:blipFill>
+                  <pic:spPr>
+                    <a:xfrm>
+                      <a:off x="0" y="0"/>
+                      <a:ext cx="5760720" cy="3240405"/>
+                    </a:xfrm>
+                    <a:prstGeom prst="rect">
+                      <a:avLst/>
+                    </a:prstGeom>
+                  </pic:spPr>
+                </pic:pic>
+              </a:graphicData>
+            </a:graphic>
+          </wp:inline>
+        </w:drawing>
+      </w:r>
+    </w:p>
+    <w:p>
+      <w:pPr>
+        <w:rPr>
+          <w:rFonts w:ascii="Times New Roman" w:hAnsi="Times New Roman" w:cs="Times New Roman"/>
+          <w:sz w:val="24"/>
+          <w:szCs w:val="24"/>
+        </w:rPr>
+      </w:pPr>
+    </w:p>
+    <w:p>
+      <w:pPr>
+        <w:rPr>
+          <w:rFonts w:ascii="Times New Roman" w:hAnsi="Times New Roman" w:cs="Times New Roman"/>
+          <w:sz w:val="24"/>
+          <w:szCs w:val="24"/>
+        </w:rPr>
+      </w:pPr>
+      <w:r>
+        <w:rPr>
+          <w:rFonts w:ascii="Times New Roman" w:hAnsi="Times New Roman" w:cs="Times New Roman"/>
+          <w:sz w:val="24"/>
+          <w:szCs w:val="24"/>
+        </w:rPr>
+        <w:t xml:space="preserve">Cypress vous propose d’effectuer des tests avec les navigateurs que vous possédez. Electron est de </w:t>
+      </w:r>
+      <w:proofErr w:type="gramStart"/>
+      <w:r>
+        <w:rPr>
+          <w:rFonts w:ascii="Times New Roman" w:hAnsi="Times New Roman" w:cs="Times New Roman"/>
+          <w:sz w:val="24"/>
+          <w:szCs w:val="24"/>
+        </w:rPr>
+        <w:t>base intégré</w:t>
+      </w:r>
+      <w:proofErr w:type="gramEnd"/>
+      <w:r>
+        <w:rPr>
+          <w:rFonts w:ascii="Times New Roman" w:hAnsi="Times New Roman" w:cs="Times New Roman"/>
+          <w:sz w:val="24"/>
+          <w:szCs w:val="24"/>
+        </w:rPr>
+        <w:t xml:space="preserve"> à l’outil. Nous le choisissons. </w:t>
+      </w:r>
+    </w:p>
+    <w:p>
+      <w:pPr>
+        <w:rPr>
+          <w:rFonts w:ascii="Times New Roman" w:hAnsi="Times New Roman" w:cs="Times New Roman"/>
+          <w:sz w:val="24"/>
+          <w:szCs w:val="24"/>
+        </w:rPr>
+      </w:pPr>
+      <w:r>
+        <w:rPr>
+          <w:rFonts w:ascii="Times New Roman" w:hAnsi="Times New Roman" w:cs="Times New Roman"/>
+          <w:noProof/>
+          <w:sz w:val="24"/>
+          <w:szCs w:val="24"/>
+        </w:rPr>
+        <w:lastRenderedPageBreak/>
+        <w:drawing>
+          <wp:inline distT="0" distB="0" distL="0" distR="0" wp14:anchorId="4693CC68" wp14:editId="3F6E02EB">
+            <wp:extent cx="5760720" cy="3240405"/>
+            <wp:effectExtent l="0" t="0" r="0" b="0"/>
+            <wp:docPr id="130908075" name="Image 3"/>
+            <wp:cNvGraphicFramePr>
+              <a:graphicFrameLocks xmlns:a="http://schemas.openxmlformats.org/drawingml/2006/main" noChangeAspect="1"/>
+            </wp:cNvGraphicFramePr>
+            <a:graphic xmlns:a="http://schemas.openxmlformats.org/drawingml/2006/main">
+              <a:graphicData uri="http://schemas.openxmlformats.org/drawingml/2006/picture">
+                <pic:pic xmlns:pic="http://schemas.openxmlformats.org/drawingml/2006/picture">
+                  <pic:nvPicPr>
+                    <pic:cNvPr id="130908075" name="Image 130908075"/>
+                    <pic:cNvPicPr/>
+                  </pic:nvPicPr>
+                  <pic:blipFill>
+                    <a:blip r:embed="rId7">
+                      <a:extLst>
+                        <a:ext uri="{28A0092B-C50C-407E-A947-70E740481C1C}">
+                          <a14:useLocalDpi xmlns:a14="http://schemas.microsoft.com/office/drawing/2010/main" val="0"/>
+                        </a:ext>
+                      </a:extLst>
+                    </a:blip>
+                    <a:stretch>
+                      <a:fillRect/>
+                    </a:stretch>
+                  </pic:blipFill>
+                  <pic:spPr>
+                    <a:xfrm>
+                      <a:off x="0" y="0"/>
+                      <a:ext cx="5760720" cy="3240405"/>
+                    </a:xfrm>
+                    <a:prstGeom prst="rect">
+                      <a:avLst/>
+                    </a:prstGeom>
+                  </pic:spPr>
+                </pic:pic>
+              </a:graphicData>
+            </a:graphic>
+          </wp:inline>
+        </w:drawing>
+      </w:r>
+    </w:p>
+    <w:p>
+      <w:pPr>
+        <w:rPr>
+          <w:rFonts w:ascii="Times New Roman" w:hAnsi="Times New Roman" w:cs="Times New Roman"/>
+          <w:sz w:val="24"/>
+          <w:szCs w:val="24"/>
+        </w:rPr>
+      </w:pPr>
+    </w:p>
+    <w:p>
+      <w:pPr>
+        <w:rPr>
+          <w:rFonts w:ascii="Times New Roman" w:hAnsi="Times New Roman" w:cs="Times New Roman"/>
+          <w:sz w:val="24"/>
+          <w:szCs w:val="24"/>
+        </w:rPr>
+      </w:pPr>
+      <w:r>
+        <w:rPr>
+          <w:rFonts w:ascii="Times New Roman" w:hAnsi="Times New Roman" w:cs="Times New Roman"/>
+          <w:sz w:val="24"/>
+          <w:szCs w:val="24"/>
+        </w:rPr>
+        <w:t>Voici notre répertoire de tests e2e. Pour lancer le test il n’y a qu’à cliquer sur le fichier</w:t>
+      </w:r>
+      <w:r>
+        <w:rPr>
+          <w:rFonts w:ascii="Times New Roman" w:hAnsi="Times New Roman" w:cs="Times New Roman"/>
+          <w:sz w:val="24"/>
+          <w:szCs w:val="24"/>
+        </w:rPr>
+        <w:t>.</w:t>
+      </w:r>
+    </w:p>
+    <w:p>
+      <w:pPr>
+        <w:rPr>
+          <w:rFonts w:ascii="Times New Roman" w:hAnsi="Times New Roman" w:cs="Times New Roman"/>
+          <w:sz w:val="24"/>
+          <w:szCs w:val="24"/>
+        </w:rPr>
+      </w:pPr>
+      <w:r>
+        <w:rPr>
+          <w:rFonts w:ascii="Times New Roman" w:hAnsi="Times New Roman" w:cs="Times New Roman"/>
+          <w:noProof/>
+          <w:sz w:val="24"/>
+          <w:szCs w:val="24"/>
+        </w:rPr>
+        <w:drawing>
+          <wp:inline distT="0" distB="0" distL="0" distR="0" wp14:anchorId="48FED0BE" wp14:editId="65B4727E">
+            <wp:extent cx="5760720" cy="3240405"/>
+            <wp:effectExtent l="0" t="0" r="0" b="0"/>
+            <wp:docPr id="369786651" name="Image 4"/>
+            <wp:cNvGraphicFramePr>
+              <a:graphicFrameLocks xmlns:a="http://schemas.openxmlformats.org/drawingml/2006/main" noChangeAspect="1"/>
+            </wp:cNvGraphicFramePr>
+            <a:graphic xmlns:a="http://schemas.openxmlformats.org/drawingml/2006/main">
+              <a:graphicData uri="http://schemas.openxmlformats.org/drawingml/2006/picture">
+                <pic:pic xmlns:pic="http://schemas.openxmlformats.org/drawingml/2006/picture">
+                  <pic:nvPicPr>
+                    <pic:cNvPr id="369786651" name="Image 369786651"/>
+                    <pic:cNvPicPr/>
+                  </pic:nvPicPr>
+                  <pic:blipFill>
+                    <a:blip r:embed="rId8">
+                      <a:extLst>
+                        <a:ext uri="{28A0092B-C50C-407E-A947-70E740481C1C}">
+                          <a14:useLocalDpi xmlns:a14="http://schemas.microsoft.com/office/drawing/2010/main" val="0"/>
+                        </a:ext>
+                      </a:extLst>
+                    </a:blip>
+                    <a:stretch>
+                      <a:fillRect/>
+                    </a:stretch>
+                  </pic:blipFill>
+                  <pic:spPr>
+                    <a:xfrm>
+                      <a:off x="0" y="0"/>
+                      <a:ext cx="5760720" cy="3240405"/>
+                    </a:xfrm>
+                    <a:prstGeom prst="rect">
+                      <a:avLst/>
+                    </a:prstGeom>
+                  </pic:spPr>
+                </pic:pic>
+              </a:graphicData>
+            </a:graphic>
+          </wp:inline>
+        </w:drawing>
+      </w:r>
+    </w:p>
+    <w:p>
+      <w:pPr>
+        <w:rPr>
+          <w:rFonts w:ascii="Times New Roman" w:hAnsi="Times New Roman" w:cs="Times New Roman"/>
+          <w:sz w:val="24"/>
+          <w:szCs w:val="24"/>
+        </w:rPr>
+      </w:pPr>
+    </w:p>
+    <w:p>
+      <w:pPr>
+        <w:rPr>
+          <w:rFonts w:ascii="Times New Roman" w:hAnsi="Times New Roman" w:cs="Times New Roman"/>
+          <w:sz w:val="24"/>
+          <w:szCs w:val="24"/>
+        </w:rPr>
+      </w:pPr>
+      <w:r>
+        <w:rPr>
+          <w:rFonts w:ascii="Times New Roman" w:hAnsi="Times New Roman" w:cs="Times New Roman"/>
+          <w:noProof/>
+          <w:sz w:val="24"/>
+          <w:szCs w:val="24"/>
+        </w:rPr>
+        <w:lastRenderedPageBreak/>
+        <w:drawing>
+          <wp:inline distT="0" distB="0" distL="0" distR="0" wp14:anchorId="0C8E1363" wp14:editId="705412DD">
+            <wp:extent cx="5760720" cy="3240405"/>
+            <wp:effectExtent l="0" t="0" r="0" b="0"/>
+            <wp:docPr id="557531085" name="Image 5"/>
+            <wp:cNvGraphicFramePr>
+              <a:graphicFrameLocks xmlns:a="http://schemas.openxmlformats.org/drawingml/2006/main" noChangeAspect="1"/>
+            </wp:cNvGraphicFramePr>
+            <a:graphic xmlns:a="http://schemas.openxmlformats.org/drawingml/2006/main">
+              <a:graphicData uri="http://schemas.openxmlformats.org/drawingml/2006/picture">
+                <pic:pic xmlns:pic="http://schemas.openxmlformats.org/drawingml/2006/picture">
+                  <pic:nvPicPr>
+                    <pic:cNvPr id="557531085" name="Image 557531085"/>
+                    <pic:cNvPicPr/>
+                  </pic:nvPicPr>
+                  <pic:blipFill>
+                    <a:blip r:embed="rId9">
+                      <a:extLst>
+                        <a:ext uri="{28A0092B-C50C-407E-A947-70E740481C1C}">
+                          <a14:useLocalDpi xmlns:a14="http://schemas.microsoft.com/office/drawing/2010/main" val="0"/>
+                        </a:ext>
+                      </a:extLst>
+                    </a:blip>
+                    <a:stretch>
+                      <a:fillRect/>
+                    </a:stretch>
+                  </pic:blipFill>
+                  <pic:spPr>
+                    <a:xfrm>
+                      <a:off x="0" y="0"/>
+                      <a:ext cx="5760720" cy="3240405"/>
+                    </a:xfrm>
+                    <a:prstGeom prst="rect">
+                      <a:avLst/>
+                    </a:prstGeom>
+                  </pic:spPr>
+                </pic:pic>
+              </a:graphicData>
+            </a:graphic>
+          </wp:inline>
+        </w:drawing>
+      </w:r>
+    </w:p>
+    <w:p>
+      <w:pPr>
+        <w:rPr>
+          <w:rFonts w:ascii="Times New Roman" w:hAnsi="Times New Roman" w:cs="Times New Roman"/>
+          <w:sz w:val="24"/>
+          <w:szCs w:val="24"/>
+        </w:rPr>
+      </w:pPr>
+    </w:p>
+    <w:p>
+      <w:pPr>
+        <w:rPr>
+          <w:rFonts w:ascii="Times New Roman" w:hAnsi="Times New Roman" w:cs="Times New Roman"/>
+          <w:sz w:val="24"/>
+          <w:szCs w:val="24"/>
+        </w:rPr>
+      </w:pPr>
+      <w:r>
+        <w:rPr>
+          <w:rFonts w:ascii="Times New Roman" w:hAnsi="Times New Roman" w:cs="Times New Roman"/>
+          <w:sz w:val="24"/>
+          <w:szCs w:val="24"/>
+        </w:rPr>
+        <w:t>Notre premier test a été réalisé avec succès</w:t>
+      </w:r>
+      <w:r>
+        <w:rPr>
+          <w:rFonts w:ascii="Times New Roman" w:hAnsi="Times New Roman" w:cs="Times New Roman"/>
+          <w:sz w:val="24"/>
+          <w:szCs w:val="24"/>
+        </w:rPr>
+        <w:t xml:space="preserve"> et on peut l’apercevoir avec la console à notre gauche. Si un test n’est pas valide</w:t>
+      </w:r>
+      <w:r>
+        <w:rPr>
+          <w:rFonts w:ascii="Times New Roman" w:hAnsi="Times New Roman" w:cs="Times New Roman"/>
+          <w:sz w:val="24"/>
+          <w:szCs w:val="24"/>
+        </w:rPr>
+        <w:t xml:space="preserve"> ils s’afficheront en rouge et nous aurons un message informatif sur l’erreur. </w:t>
+      </w:r>
+      <w:bookmarkEnd w:id="2"/>
     </w:p>
     <w:sectPr>
       <w:pgSz w:w="11906" w:h="16838"/>
@@ -2658,7 +4013,7 @@
   <w:style w:type="paragraph" w:default="1" w:styleId="Normal">
     <w:name w:val="Normal"/>
     <w:qFormat/>
-    <w:rsid w:val="000C22E6"/>
+    <w:rsid w:val="005771AB"/>
   </w:style>
   <w:style w:type="character" w:default="1" w:styleId="Policepardfaut">
     <w:name w:val="Default Paragraph Font"/>
@@ -2686,6 +4041,17 @@
     <w:uiPriority w:val="99"/>
     <w:semiHidden/>
     <w:unhideWhenUsed/>
+  </w:style>
+  <w:style w:type="paragraph" w:styleId="Paragraphedeliste">
+    <w:name w:val="List Paragraph"/>
+    <w:basedOn w:val="Normal"/>
+    <w:uiPriority w:val="34"/>
+    <w:qFormat/>
+    <w:rsid w:val="001965C2"/>
+    <w:pPr>
+      <w:ind w:left="720"/>
+      <w:contextualSpacing/>
+    </w:pPr>
   </w:style>
 </w:styles>
 </file>
@@ -2983,4 +4349,16 @@
     </a:ext>
   </a:extLst>
 </a:theme>
+</file>
+
+<file path=customXml/item1.xml><?xml version="1.0" encoding="utf-8"?>
+<b:Sources xmlns:b="http://schemas.openxmlformats.org/officeDocument/2006/bibliography" xmlns="http://schemas.openxmlformats.org/officeDocument/2006/bibliography" SelectedStyle="\APASixthEditionOfficeOnline.xsl" StyleName="APA" Version="6"/>
+</file>
+
+<file path=customXml/itemProps1.xml><?xml version="1.0" encoding="utf-8"?>
+<ds:datastoreItem xmlns:ds="http://schemas.openxmlformats.org/officeDocument/2006/customXml" ds:itemID="{26645248-58B4-4F9D-B2C4-0D37F6A45375}">
+  <ds:schemaRefs>
+    <ds:schemaRef ds:uri="http://schemas.openxmlformats.org/officeDocument/2006/bibliography"/>
+  </ds:schemaRefs>
+</ds:datastoreItem>
 </file>